--- a/AuxPractica2.docx
+++ b/AuxPractica2.docx
@@ -82,15 +82,7 @@
         <w:jc w:val="left"/>
       </w:pPr>
       <w:r>
-        <w:t xml:space="preserve">Auxiliar: </w:t>
-      </w:r>
-      <w:proofErr w:type="spellStart"/>
-      <w:r>
-        <w:t>Egr</w:t>
-      </w:r>
-      <w:proofErr w:type="spellEnd"/>
-      <w:r>
-        <w:t>. William Mucio Achabal Villalpando</w:t>
+        <w:t>Auxiliar: Egr. William Mucio Achabal Villalpando</w:t>
       </w:r>
       <w:r>
         <w:tab/>
@@ -184,14 +176,12 @@
       <w:r>
         <w:rPr>
           <w:noProof/>
-          <w:color w:val="000000"/>
-          <w:bdr w:val="none" w:sz="0" w:space="0" w:color="auto" w:frame="1"/>
         </w:rPr>
         <w:drawing>
-          <wp:inline distT="0" distB="0" distL="0" distR="0" wp14:anchorId="381DDD61" wp14:editId="0FD115E5">
-            <wp:extent cx="4029075" cy="4160797"/>
-            <wp:effectExtent l="0" t="0" r="0" b="0"/>
-            <wp:docPr id="3" name="Imagen 3"/>
+          <wp:inline distT="0" distB="0" distL="0" distR="0" wp14:anchorId="1EC31DCF" wp14:editId="2EED77B7">
+            <wp:extent cx="4125595" cy="4257675"/>
+            <wp:effectExtent l="0" t="0" r="8255" b="9525"/>
+            <wp:docPr id="1" name="Imagen 1"/>
             <wp:cNvGraphicFramePr>
               <a:graphicFrameLocks xmlns:a="http://schemas.openxmlformats.org/drawingml/2006/main" noChangeAspect="1"/>
             </wp:cNvGraphicFramePr>
@@ -199,7 +189,7 @@
               <a:graphicData uri="http://schemas.openxmlformats.org/drawingml/2006/picture">
                 <pic:pic xmlns:pic="http://schemas.openxmlformats.org/drawingml/2006/picture">
                   <pic:nvPicPr>
-                    <pic:cNvPr id="0" name="Picture 6"/>
+                    <pic:cNvPr id="0" name="Picture 1"/>
                     <pic:cNvPicPr>
                       <a:picLocks noChangeAspect="1" noChangeArrowheads="1"/>
                     </pic:cNvPicPr>
@@ -220,7 +210,7 @@
                   <pic:spPr bwMode="auto">
                     <a:xfrm>
                       <a:off x="0" y="0"/>
-                      <a:ext cx="4047637" cy="4179966"/>
+                      <a:ext cx="4130823" cy="4263070"/>
                     </a:xfrm>
                     <a:prstGeom prst="rect">
                       <a:avLst/>

--- a/AuxPractica2.docx
+++ b/AuxPractica2.docx
@@ -178,10 +178,10 @@
           <w:noProof/>
         </w:rPr>
         <w:drawing>
-          <wp:inline distT="0" distB="0" distL="0" distR="0" wp14:anchorId="1EC31DCF" wp14:editId="2EED77B7">
-            <wp:extent cx="4125595" cy="4257675"/>
-            <wp:effectExtent l="0" t="0" r="8255" b="9525"/>
-            <wp:docPr id="1" name="Imagen 1"/>
+          <wp:inline distT="0" distB="0" distL="0" distR="0" wp14:anchorId="6C0A4B41" wp14:editId="74697BF0">
+            <wp:extent cx="4107135" cy="4238625"/>
+            <wp:effectExtent l="0" t="0" r="8255" b="0"/>
+            <wp:docPr id="2" name="Imagen 2"/>
             <wp:cNvGraphicFramePr>
               <a:graphicFrameLocks xmlns:a="http://schemas.openxmlformats.org/drawingml/2006/main" noChangeAspect="1"/>
             </wp:cNvGraphicFramePr>
@@ -210,7 +210,7 @@
                   <pic:spPr bwMode="auto">
                     <a:xfrm>
                       <a:off x="0" y="0"/>
-                      <a:ext cx="4130823" cy="4263070"/>
+                      <a:ext cx="4114383" cy="4246105"/>
                     </a:xfrm>
                     <a:prstGeom prst="rect">
                       <a:avLst/>
